--- a/technical_specification.docx
+++ b/technical_specification.docx
@@ -688,7 +688,6 @@
           <w:rFonts w:ascii="Bahnschrift" w:hAnsi="Bahnschrift"/>
           <w:sz w:val="24"/>
           <w:szCs w:val="24"/>
-          <w:lang w:val="en-US"/>
         </w:rPr>
         <w:t>.</w:t>
       </w:r>
@@ -697,7 +696,6 @@
           <w:rFonts w:ascii="Bahnschrift" w:hAnsi="Bahnschrift"/>
           <w:sz w:val="24"/>
           <w:szCs w:val="24"/>
-          <w:lang w:val="en-US"/>
         </w:rPr>
         <w:br/>
       </w:r>
@@ -1499,16 +1497,7 @@
           <w:sz w:val="24"/>
           <w:szCs w:val="24"/>
         </w:rPr>
-        <w:t xml:space="preserve"> </w:t>
-      </w:r>
-      <w:r>
-        <w:rPr>
-          <w:rFonts w:ascii="Bahnschrift" w:hAnsi="Bahnschrift"/>
-          <w:color w:val="000000" w:themeColor="text1"/>
-          <w:sz w:val="24"/>
-          <w:szCs w:val="24"/>
-        </w:rPr>
-        <w:t>(</w:t>
+        <w:t xml:space="preserve"> (</w:t>
       </w:r>
       <w:r>
         <w:rPr>
@@ -3848,9 +3837,9 @@
           <w:szCs w:val="24"/>
         </w:rPr>
         <w:drawing>
-          <wp:inline distT="0" distB="0" distL="0" distR="0" wp14:anchorId="2CCEBFBC" wp14:editId="2011056B">
-            <wp:extent cx="6553732" cy="4983978"/>
-            <wp:effectExtent l="0" t="0" r="0" b="7620"/>
+          <wp:inline distT="0" distB="0" distL="0" distR="0" wp14:anchorId="2CCEBFBC" wp14:editId="0FA871A7">
+            <wp:extent cx="5848227" cy="4447456"/>
+            <wp:effectExtent l="0" t="0" r="635" b="0"/>
             <wp:docPr id="1" name="Рисунок 1"/>
             <wp:cNvGraphicFramePr>
               <a:graphicFrameLocks xmlns:a="http://schemas.openxmlformats.org/drawingml/2006/main" noChangeAspect="1"/>
@@ -3877,7 +3866,7 @@
                   <pic:spPr>
                     <a:xfrm>
                       <a:off x="0" y="0"/>
-                      <a:ext cx="6583946" cy="5006955"/>
+                      <a:ext cx="5881476" cy="4472741"/>
                     </a:xfrm>
                     <a:prstGeom prst="rect">
                       <a:avLst/>
@@ -4559,97 +4548,105 @@
           <w:szCs w:val="24"/>
           <w:lang w:val="en-US"/>
         </w:rPr>
+        <w:t>CREATE</w:t>
+      </w:r>
+      <w:r>
+        <w:rPr>
+          <w:rFonts w:ascii="Bahnschrift" w:hAnsi="Bahnschrift"/>
+          <w:sz w:val="24"/>
+          <w:szCs w:val="24"/>
+        </w:rPr>
+        <w:t xml:space="preserve"> </w:t>
+      </w:r>
+      <w:r>
+        <w:rPr>
+          <w:rFonts w:ascii="Bahnschrift" w:hAnsi="Bahnschrift"/>
+          <w:sz w:val="24"/>
+          <w:szCs w:val="24"/>
+        </w:rPr>
+        <w:t xml:space="preserve">для таблицы </w:t>
+      </w:r>
+      <w:r>
+        <w:rPr>
+          <w:rFonts w:ascii="Bahnschrift" w:hAnsi="Bahnschrift"/>
+          <w:b/>
+          <w:bCs/>
+          <w:sz w:val="24"/>
+          <w:szCs w:val="24"/>
+          <w:lang w:val="en-US"/>
+        </w:rPr>
+        <w:t>Breeds</w:t>
+      </w:r>
+      <w:r>
+        <w:rPr>
+          <w:rFonts w:ascii="Bahnschrift" w:hAnsi="Bahnschrift"/>
+          <w:sz w:val="24"/>
+          <w:szCs w:val="24"/>
+        </w:rPr>
+        <w:t xml:space="preserve"> (создание самой породы непосредственно)</w:t>
+      </w:r>
+      <w:r>
+        <w:rPr>
+          <w:rFonts w:ascii="Bahnschrift" w:hAnsi="Bahnschrift"/>
+          <w:sz w:val="24"/>
+          <w:szCs w:val="24"/>
+        </w:rPr>
+        <w:br/>
+      </w:r>
+      <w:r>
+        <w:rPr>
+          <w:rFonts w:ascii="Bahnschrift" w:hAnsi="Bahnschrift"/>
+          <w:color w:val="7030A0"/>
+          <w:sz w:val="24"/>
+          <w:szCs w:val="24"/>
+          <w:lang w:val="en-US"/>
+        </w:rPr>
+        <w:t>CREATE</w:t>
+      </w:r>
+      <w:r>
+        <w:rPr>
+          <w:rFonts w:ascii="Bahnschrift" w:hAnsi="Bahnschrift"/>
+          <w:sz w:val="24"/>
+          <w:szCs w:val="24"/>
+        </w:rPr>
+        <w:t xml:space="preserve"> для таблицы </w:t>
+      </w:r>
+      <w:r>
+        <w:rPr>
+          <w:rFonts w:ascii="Bahnschrift" w:hAnsi="Bahnschrift"/>
+          <w:b/>
+          <w:bCs/>
+          <w:sz w:val="24"/>
+          <w:szCs w:val="24"/>
+          <w:lang w:val="en-US"/>
+        </w:rPr>
+        <w:t>Likes</w:t>
+      </w:r>
+      <w:r>
+        <w:rPr>
+          <w:rFonts w:ascii="Bahnschrift" w:hAnsi="Bahnschrift"/>
+          <w:sz w:val="24"/>
+          <w:szCs w:val="24"/>
+        </w:rPr>
+        <w:t xml:space="preserve"> (по умолчанию каждая новая порода имеет 0 лайков)</w:t>
+      </w:r>
+      <w:r>
+        <w:rPr>
+          <w:rFonts w:ascii="Bahnschrift" w:hAnsi="Bahnschrift"/>
+          <w:sz w:val="24"/>
+          <w:szCs w:val="24"/>
+        </w:rPr>
+        <w:br/>
+        <w:t xml:space="preserve">Таким образом, данная транзакция позволяет автоматически создавать запись в </w:t>
+      </w:r>
+      <w:r>
+        <w:rPr>
+          <w:rFonts w:ascii="Bahnschrift" w:hAnsi="Bahnschrift"/>
+          <w:sz w:val="24"/>
+          <w:szCs w:val="24"/>
+        </w:rPr>
         <w:lastRenderedPageBreak/>
-        <w:t>CREATE</w:t>
-      </w:r>
-      <w:r>
-        <w:rPr>
-          <w:rFonts w:ascii="Bahnschrift" w:hAnsi="Bahnschrift"/>
-          <w:sz w:val="24"/>
-          <w:szCs w:val="24"/>
-        </w:rPr>
-        <w:t xml:space="preserve"> </w:t>
-      </w:r>
-      <w:r>
-        <w:rPr>
-          <w:rFonts w:ascii="Bahnschrift" w:hAnsi="Bahnschrift"/>
-          <w:sz w:val="24"/>
-          <w:szCs w:val="24"/>
-        </w:rPr>
-        <w:t xml:space="preserve">для таблицы </w:t>
-      </w:r>
-      <w:r>
-        <w:rPr>
-          <w:rFonts w:ascii="Bahnschrift" w:hAnsi="Bahnschrift"/>
-          <w:b/>
-          <w:bCs/>
-          <w:sz w:val="24"/>
-          <w:szCs w:val="24"/>
-          <w:lang w:val="en-US"/>
-        </w:rPr>
-        <w:t>Breeds</w:t>
-      </w:r>
-      <w:r>
-        <w:rPr>
-          <w:rFonts w:ascii="Bahnschrift" w:hAnsi="Bahnschrift"/>
-          <w:sz w:val="24"/>
-          <w:szCs w:val="24"/>
-        </w:rPr>
-        <w:t xml:space="preserve"> (создание самой породы непосредственно)</w:t>
-      </w:r>
-      <w:r>
-        <w:rPr>
-          <w:rFonts w:ascii="Bahnschrift" w:hAnsi="Bahnschrift"/>
-          <w:sz w:val="24"/>
-          <w:szCs w:val="24"/>
-        </w:rPr>
-        <w:br/>
-      </w:r>
-      <w:r>
-        <w:rPr>
-          <w:rFonts w:ascii="Bahnschrift" w:hAnsi="Bahnschrift"/>
-          <w:color w:val="7030A0"/>
-          <w:sz w:val="24"/>
-          <w:szCs w:val="24"/>
-          <w:lang w:val="en-US"/>
-        </w:rPr>
-        <w:t>CREATE</w:t>
-      </w:r>
-      <w:r>
-        <w:rPr>
-          <w:rFonts w:ascii="Bahnschrift" w:hAnsi="Bahnschrift"/>
-          <w:sz w:val="24"/>
-          <w:szCs w:val="24"/>
-        </w:rPr>
-        <w:t xml:space="preserve"> для таблицы </w:t>
-      </w:r>
-      <w:r>
-        <w:rPr>
-          <w:rFonts w:ascii="Bahnschrift" w:hAnsi="Bahnschrift"/>
-          <w:b/>
-          <w:bCs/>
-          <w:sz w:val="24"/>
-          <w:szCs w:val="24"/>
-          <w:lang w:val="en-US"/>
-        </w:rPr>
-        <w:t>Likes</w:t>
-      </w:r>
-      <w:r>
-        <w:rPr>
-          <w:rFonts w:ascii="Bahnschrift" w:hAnsi="Bahnschrift"/>
-          <w:sz w:val="24"/>
-          <w:szCs w:val="24"/>
-        </w:rPr>
-        <w:t xml:space="preserve"> (по умолчанию каждая новая порода имеет 0 лайков)</w:t>
-      </w:r>
-      <w:r>
-        <w:rPr>
-          <w:rFonts w:ascii="Bahnschrift" w:hAnsi="Bahnschrift"/>
-          <w:sz w:val="24"/>
-          <w:szCs w:val="24"/>
-        </w:rPr>
-        <w:br/>
-        <w:t>Таким образом, данная транзакция позволяет автоматически создавать запись в подчиненной таблице.</w:t>
+        <w:t>подчиненной таблице.</w:t>
       </w:r>
       <w:r>
         <w:rPr>
@@ -5510,7 +5507,6 @@
           <w:bCs/>
           <w:lang w:eastAsia="en-US"/>
         </w:rPr>
-        <w:lastRenderedPageBreak/>
         <w:t>MODERATOR</w:t>
       </w:r>
       <w:r>
@@ -5537,7 +5533,15 @@
           <w:rFonts w:ascii="Bahnschrift" w:eastAsiaTheme="minorHAnsi" w:hAnsi="Bahnschrift" w:cstheme="minorBidi"/>
           <w:lang w:eastAsia="en-US"/>
         </w:rPr>
-        <w:t>Обладает всем функционалом, доступного для USER. Кроме этого, модератор может удалять пользовательские карточки на странице “сообщество”. Для этого ему требуется нажать на “крестик” (который ему становится виден) на карточке, и подтвердить свое действие в появившейся форме, нажав на “удалить”.</w:t>
+        <w:t xml:space="preserve">Обладает всем функционалом, доступного для USER. Кроме этого, модератор может удалять пользовательские карточки на странице “сообщество”. Для этого ему </w:t>
+      </w:r>
+      <w:r>
+        <w:rPr>
+          <w:rFonts w:ascii="Bahnschrift" w:eastAsiaTheme="minorHAnsi" w:hAnsi="Bahnschrift" w:cstheme="minorBidi"/>
+          <w:lang w:eastAsia="en-US"/>
+        </w:rPr>
+        <w:lastRenderedPageBreak/>
+        <w:t>требуется нажать на “крестик” (который ему становится виден) на карточке, и подтвердить свое действие в появившейся форме, нажав на “удалить”.</w:t>
       </w:r>
     </w:p>
     <w:p>
